--- a/java/spring/spring-rest-template-and-webclient/RestTemplate and WebClient.docx
+++ b/java/spring/spring-rest-template-and-webclient/RestTemplate and WebClient.docx
@@ -807,6 +807,49 @@
           <w:lang w:val="tr-TR"/>
         </w:rPr>
       </w:pPr>
+      <w:proofErr w:type="spellStart"/>
+      <w:r>
+        <w:rPr>
+          <w:lang w:val="tr-TR"/>
+        </w:rPr>
+        <w:t>WebClient</w:t>
+      </w:r>
+      <w:proofErr w:type="spellEnd"/>
+      <w:r>
+        <w:rPr>
+          <w:lang w:val="tr-TR"/>
+        </w:rPr>
+        <w:t xml:space="preserve"> </w:t>
+      </w:r>
+      <w:proofErr w:type="spellStart"/>
+      <w:r>
+        <w:rPr>
+          <w:lang w:val="tr-TR"/>
+        </w:rPr>
+        <w:t>Javabrains</w:t>
+      </w:r>
+      <w:proofErr w:type="spellEnd"/>
+      <w:r>
+        <w:rPr>
+          <w:lang w:val="tr-TR"/>
+        </w:rPr>
+        <w:t xml:space="preserve">: </w:t>
+      </w:r>
+      <w:hyperlink r:id="rId9" w:history="1">
+        <w:r>
+          <w:rPr>
+            <w:rStyle w:val="Hyperlink"/>
+            <w:lang w:val="tr-TR"/>
+          </w:rPr>
+          <w:t>https://www.youtube.com/watch?v=F3uJyeAyv5g&amp;list=PLqq-6Pq4lTTZSKAFG6aCDVDP86Qx4lNas&amp;index=13</w:t>
+        </w:r>
+      </w:hyperlink>
+      <w:r>
+        <w:rPr>
+          <w:lang w:val="tr-TR"/>
+        </w:rPr>
+        <w:t xml:space="preserve"> </w:t>
+      </w:r>
     </w:p>
     <w:p>
       <w:pPr>
